--- a/Design document-23.11.2016.docx
+++ b/Design document-23.11.2016.docx
@@ -2738,11 +2738,19 @@
           <w:lang w:val="en-US"/>
         </w:rPr>
       </w:pPr>
-      <w:r>
-        <w:rPr>
-          <w:lang w:val="en-US"/>
-        </w:rPr>
-        <w:t>PlayerImage – the image that the user has uploaded as his profile picture.</w:t>
+      <w:proofErr w:type="spellStart"/>
+      <w:r>
+        <w:rPr>
+          <w:lang w:val="en-US"/>
+        </w:rPr>
+        <w:t>PlayerImage</w:t>
+      </w:r>
+      <w:proofErr w:type="spellEnd"/>
+      <w:r>
+        <w:rPr>
+          <w:lang w:val="en-US"/>
+        </w:rPr>
+        <w:t xml:space="preserve"> – the image that the user has uploaded as his profile picture.</w:t>
       </w:r>
     </w:p>
     <w:p>
@@ -2785,12 +2793,14 @@
           <w:lang w:val="en-US"/>
         </w:rPr>
       </w:pPr>
+      <w:proofErr w:type="spellStart"/>
       <w:r>
         <w:rPr>
           <w:lang w:val="en-US"/>
         </w:rPr>
         <w:t>RoomNumber</w:t>
       </w:r>
+      <w:proofErr w:type="spellEnd"/>
       <w:r>
         <w:rPr>
           <w:lang w:val="en-US"/>
@@ -2809,11 +2819,19 @@
           <w:lang w:val="en-US"/>
         </w:rPr>
       </w:pPr>
-      <w:r>
-        <w:rPr>
-          <w:lang w:val="en-US"/>
-        </w:rPr>
-        <w:t>DuringGame – a Boolean that reveals whether the room is currently in game or not.</w:t>
+      <w:proofErr w:type="spellStart"/>
+      <w:r>
+        <w:rPr>
+          <w:lang w:val="en-US"/>
+        </w:rPr>
+        <w:t>DuringGame</w:t>
+      </w:r>
+      <w:proofErr w:type="spellEnd"/>
+      <w:r>
+        <w:rPr>
+          <w:lang w:val="en-US"/>
+        </w:rPr>
+        <w:t xml:space="preserve"> – a Boolean that reveals whether the room is currently in game or not.</w:t>
       </w:r>
     </w:p>
     <w:p>
@@ -2827,12 +2845,14 @@
           <w:lang w:val="en-US"/>
         </w:rPr>
       </w:pPr>
+      <w:proofErr w:type="spellStart"/>
       <w:r>
         <w:rPr>
           <w:lang w:val="en-US"/>
         </w:rPr>
         <w:t>BaseScore</w:t>
       </w:r>
+      <w:proofErr w:type="spellEnd"/>
     </w:p>
     <w:p>
       <w:pPr>
@@ -2881,11 +2901,19 @@
           <w:lang w:val="en-US"/>
         </w:rPr>
       </w:pPr>
-      <w:r>
-        <w:rPr>
-          <w:lang w:val="en-US"/>
-        </w:rPr>
-        <w:t>Landlordcards – a collection of cards that are supposed to be handed to the landlord player.</w:t>
+      <w:proofErr w:type="spellStart"/>
+      <w:r>
+        <w:rPr>
+          <w:lang w:val="en-US"/>
+        </w:rPr>
+        <w:t>Landlordcards</w:t>
+      </w:r>
+      <w:proofErr w:type="spellEnd"/>
+      <w:r>
+        <w:rPr>
+          <w:lang w:val="en-US"/>
+        </w:rPr>
+        <w:t xml:space="preserve"> – a collection of cards that are supposed to be handed to the landlord player.</w:t>
       </w:r>
     </w:p>
     <w:p>
@@ -2917,11 +2945,19 @@
           <w:lang w:val="en-US"/>
         </w:rPr>
       </w:pPr>
-      <w:r>
-        <w:rPr>
-          <w:lang w:val="en-US"/>
-        </w:rPr>
-        <w:t xml:space="preserve">TempDizhu – </w:t>
+      <w:proofErr w:type="spellStart"/>
+      <w:r>
+        <w:rPr>
+          <w:lang w:val="en-US"/>
+        </w:rPr>
+        <w:t>TempDizhu</w:t>
+      </w:r>
+      <w:proofErr w:type="spellEnd"/>
+      <w:r>
+        <w:rPr>
+          <w:lang w:val="en-US"/>
+        </w:rPr>
+        <w:t xml:space="preserve"> – </w:t>
       </w:r>
       <w:r>
         <w:rPr>
@@ -2941,11 +2977,19 @@
           <w:lang w:val="en-US"/>
         </w:rPr>
       </w:pPr>
-      <w:r>
-        <w:rPr>
-          <w:lang w:val="en-US"/>
-        </w:rPr>
-        <w:t>CallDizhuOrNot –</w:t>
+      <w:proofErr w:type="spellStart"/>
+      <w:r>
+        <w:rPr>
+          <w:lang w:val="en-US"/>
+        </w:rPr>
+        <w:t>CallDizhuOrNot</w:t>
+      </w:r>
+      <w:proofErr w:type="spellEnd"/>
+      <w:r>
+        <w:rPr>
+          <w:lang w:val="en-US"/>
+        </w:rPr>
+        <w:t xml:space="preserve"> –</w:t>
       </w:r>
       <w:r>
         <w:rPr>
@@ -2983,11 +3027,21 @@
           <w:lang w:val="en-US"/>
         </w:rPr>
       </w:pPr>
-      <w:r>
-        <w:rPr>
-          <w:lang w:val="en-US"/>
-        </w:rPr>
-        <w:t>setCancelPlayerReady – a delegate to check whether</w:t>
+      <w:proofErr w:type="spellStart"/>
+      <w:proofErr w:type="gramStart"/>
+      <w:r>
+        <w:rPr>
+          <w:lang w:val="en-US"/>
+        </w:rPr>
+        <w:t>setCancelPlayerReady</w:t>
+      </w:r>
+      <w:proofErr w:type="spellEnd"/>
+      <w:proofErr w:type="gramEnd"/>
+      <w:r>
+        <w:rPr>
+          <w:lang w:val="en-US"/>
+        </w:rPr>
+        <w:t xml:space="preserve"> – a delegate to check whether</w:t>
       </w:r>
       <w:r>
         <w:rPr>
@@ -3007,11 +3061,21 @@
           <w:lang w:val="en-US"/>
         </w:rPr>
       </w:pPr>
-      <w:r>
-        <w:rPr>
-          <w:lang w:val="en-US"/>
-        </w:rPr>
-        <w:t xml:space="preserve">playerJoinLeaveRoom </w:t>
+      <w:proofErr w:type="spellStart"/>
+      <w:proofErr w:type="gramStart"/>
+      <w:r>
+        <w:rPr>
+          <w:lang w:val="en-US"/>
+        </w:rPr>
+        <w:t>playerJoinLeaveRoom</w:t>
+      </w:r>
+      <w:proofErr w:type="spellEnd"/>
+      <w:proofErr w:type="gramEnd"/>
+      <w:r>
+        <w:rPr>
+          <w:lang w:val="en-US"/>
+        </w:rPr>
+        <w:t xml:space="preserve"> </w:t>
       </w:r>
       <w:r>
         <w:rPr>
@@ -3049,11 +3113,19 @@
           <w:lang w:val="en-US"/>
         </w:rPr>
       </w:pPr>
-      <w:r>
-        <w:rPr>
-          <w:lang w:val="en-US"/>
-        </w:rPr>
-        <w:t>Determinelandlord – a delegate that determines the landlord for the round of the game.</w:t>
+      <w:proofErr w:type="spellStart"/>
+      <w:r>
+        <w:rPr>
+          <w:lang w:val="en-US"/>
+        </w:rPr>
+        <w:t>Determinelandlord</w:t>
+      </w:r>
+      <w:proofErr w:type="spellEnd"/>
+      <w:r>
+        <w:rPr>
+          <w:lang w:val="en-US"/>
+        </w:rPr>
+        <w:t xml:space="preserve"> – a delegate that determines the landlord for the round of the game.</w:t>
       </w:r>
     </w:p>
     <w:p>
@@ -3067,11 +3139,19 @@
           <w:lang w:val="en-US"/>
         </w:rPr>
       </w:pPr>
-      <w:r>
-        <w:rPr>
-          <w:lang w:val="en-US"/>
-        </w:rPr>
-        <w:t>UpdateLandlordCard – updates the landlord’s hand.</w:t>
+      <w:proofErr w:type="spellStart"/>
+      <w:r>
+        <w:rPr>
+          <w:lang w:val="en-US"/>
+        </w:rPr>
+        <w:t>UpdateLandlordCard</w:t>
+      </w:r>
+      <w:proofErr w:type="spellEnd"/>
+      <w:r>
+        <w:rPr>
+          <w:lang w:val="en-US"/>
+        </w:rPr>
+        <w:t xml:space="preserve"> – updates the landlord’s hand.</w:t>
       </w:r>
     </w:p>
     <w:p>
@@ -3162,11 +3242,19 @@
           <w:lang w:val="en-US"/>
         </w:rPr>
       </w:pPr>
-      <w:r>
-        <w:rPr>
-          <w:lang w:val="en-US"/>
-        </w:rPr>
-        <w:t>LastCards – the last played hand by the player.</w:t>
+      <w:proofErr w:type="spellStart"/>
+      <w:r>
+        <w:rPr>
+          <w:lang w:val="en-US"/>
+        </w:rPr>
+        <w:t>LastCards</w:t>
+      </w:r>
+      <w:proofErr w:type="spellEnd"/>
+      <w:r>
+        <w:rPr>
+          <w:lang w:val="en-US"/>
+        </w:rPr>
+        <w:t xml:space="preserve"> – the last played hand by the player.</w:t>
       </w:r>
     </w:p>
     <w:p>
@@ -3217,11 +3305,21 @@
           <w:lang w:val="en-US"/>
         </w:rPr>
       </w:pPr>
-      <w:r>
-        <w:rPr>
-          <w:lang w:val="en-US"/>
-        </w:rPr>
-        <w:t xml:space="preserve">isFreeGiver </w:t>
+      <w:proofErr w:type="spellStart"/>
+      <w:proofErr w:type="gramStart"/>
+      <w:r>
+        <w:rPr>
+          <w:lang w:val="en-US"/>
+        </w:rPr>
+        <w:t>isFreeGiver</w:t>
+      </w:r>
+      <w:proofErr w:type="spellEnd"/>
+      <w:proofErr w:type="gramEnd"/>
+      <w:r>
+        <w:rPr>
+          <w:lang w:val="en-US"/>
+        </w:rPr>
+        <w:t xml:space="preserve"> </w:t>
       </w:r>
       <w:r>
         <w:rPr>
@@ -3250,6 +3348,7 @@
         </w:rPr>
       </w:pPr>
       <w:bookmarkStart w:id="7" w:name="_Toc467678072"/>
+      <w:proofErr w:type="spellStart"/>
       <w:r>
         <w:rPr>
           <w:lang w:val="en-US"/>
@@ -3257,6 +3356,7 @@
         <w:t>ValidCombination</w:t>
       </w:r>
       <w:bookmarkEnd w:id="7"/>
+      <w:proofErr w:type="spellEnd"/>
     </w:p>
     <w:p>
       <w:pPr>
@@ -3285,6 +3385,7 @@
         </w:rPr>
       </w:pPr>
       <w:bookmarkStart w:id="8" w:name="_Toc467678073"/>
+      <w:proofErr w:type="spellStart"/>
       <w:r>
         <w:rPr>
           <w:lang w:val="en-US"/>
@@ -3292,6 +3393,7 @@
         <w:t>ValidComparison</w:t>
       </w:r>
       <w:bookmarkEnd w:id="8"/>
+      <w:proofErr w:type="spellEnd"/>
     </w:p>
     <w:p>
       <w:pPr>
@@ -3301,6 +3403,7 @@
         </w:rPr>
       </w:pPr>
       <w:bookmarkStart w:id="9" w:name="_Toc467678074"/>
+      <w:proofErr w:type="spellStart"/>
       <w:r>
         <w:rPr>
           <w:lang w:val="en-US"/>
@@ -3308,6 +3411,7 @@
         <w:t>DBHelper</w:t>
       </w:r>
       <w:bookmarkEnd w:id="9"/>
+      <w:proofErr w:type="spellEnd"/>
     </w:p>
     <w:p>
       <w:pPr>
@@ -3384,6 +3488,7 @@
         </w:rPr>
       </w:pPr>
       <w:bookmarkStart w:id="10" w:name="_Toc467678075"/>
+      <w:proofErr w:type="spellStart"/>
       <w:r>
         <w:rPr>
           <w:lang w:val="en-US"/>
@@ -3391,6 +3496,7 @@
         <w:t>CDoudizhuService</w:t>
       </w:r>
       <w:bookmarkEnd w:id="10"/>
+      <w:proofErr w:type="spellEnd"/>
     </w:p>
     <w:p>
       <w:pPr>
@@ -3416,12 +3522,14 @@
           <w:lang w:val="en-US"/>
         </w:rPr>
       </w:pPr>
+      <w:proofErr w:type="spellStart"/>
       <w:r>
         <w:rPr>
           <w:lang w:val="en-US"/>
         </w:rPr>
         <w:t>IDoudizhuService</w:t>
       </w:r>
+      <w:proofErr w:type="spellEnd"/>
       <w:r>
         <w:rPr>
           <w:lang w:val="en-US"/>
@@ -3440,12 +3548,14 @@
           <w:lang w:val="en-US"/>
         </w:rPr>
       </w:pPr>
+      <w:proofErr w:type="spellStart"/>
       <w:r>
         <w:rPr>
           <w:lang w:val="en-US"/>
         </w:rPr>
         <w:t>ILoadLobby</w:t>
       </w:r>
+      <w:proofErr w:type="spellEnd"/>
       <w:r>
         <w:rPr>
           <w:lang w:val="en-US"/>
@@ -3494,12 +3604,14 @@
           <w:lang w:val="en-US"/>
         </w:rPr>
       </w:pPr>
+      <w:proofErr w:type="spellStart"/>
       <w:r>
         <w:rPr>
           <w:lang w:val="en-US"/>
         </w:rPr>
         <w:t>ISetCancelPlayerReady</w:t>
       </w:r>
+      <w:proofErr w:type="spellEnd"/>
       <w:r>
         <w:rPr>
           <w:lang w:val="en-US"/>
@@ -3518,12 +3630,14 @@
           <w:lang w:val="en-US"/>
         </w:rPr>
       </w:pPr>
+      <w:proofErr w:type="spellStart"/>
       <w:r>
         <w:rPr>
           <w:lang w:val="en-US"/>
         </w:rPr>
         <w:t>IPlayerJoinLeaveRoom</w:t>
       </w:r>
+      <w:proofErr w:type="spellEnd"/>
       <w:r>
         <w:rPr>
           <w:lang w:val="en-US"/>
@@ -3542,12 +3656,14 @@
           <w:lang w:val="en-US"/>
         </w:rPr>
       </w:pPr>
+      <w:proofErr w:type="spellStart"/>
       <w:r>
         <w:rPr>
           <w:lang w:val="en-US"/>
         </w:rPr>
         <w:t>IStartGame</w:t>
       </w:r>
+      <w:proofErr w:type="spellEnd"/>
       <w:r>
         <w:rPr>
           <w:lang w:val="en-US"/>
@@ -3566,12 +3682,14 @@
           <w:lang w:val="en-US"/>
         </w:rPr>
       </w:pPr>
+      <w:proofErr w:type="spellStart"/>
       <w:r>
         <w:rPr>
           <w:lang w:val="en-US"/>
         </w:rPr>
         <w:t>IDetermineLandlord</w:t>
       </w:r>
+      <w:proofErr w:type="spellEnd"/>
       <w:r>
         <w:rPr>
           <w:lang w:val="en-US"/>
@@ -3590,12 +3708,14 @@
           <w:lang w:val="en-US"/>
         </w:rPr>
       </w:pPr>
+      <w:proofErr w:type="spellStart"/>
       <w:r>
         <w:rPr>
           <w:lang w:val="en-US"/>
         </w:rPr>
         <w:t>IUpdateGame</w:t>
       </w:r>
+      <w:proofErr w:type="spellEnd"/>
       <w:r>
         <w:rPr>
           <w:lang w:val="en-US"/>
@@ -3632,12 +3752,14 @@
           <w:lang w:val="en-US"/>
         </w:rPr>
       </w:pPr>
+      <w:proofErr w:type="spellStart"/>
       <w:r>
         <w:rPr>
           <w:lang w:val="en-US"/>
         </w:rPr>
         <w:t>ITimeCounterDown</w:t>
       </w:r>
+      <w:proofErr w:type="spellEnd"/>
       <w:r>
         <w:rPr>
           <w:lang w:val="en-US"/>
@@ -3656,12 +3778,14 @@
           <w:lang w:val="en-US"/>
         </w:rPr>
       </w:pPr>
+      <w:proofErr w:type="spellStart"/>
       <w:r>
         <w:rPr>
           <w:lang w:val="en-US"/>
         </w:rPr>
         <w:t>IGameOver</w:t>
       </w:r>
+      <w:proofErr w:type="spellEnd"/>
       <w:r>
         <w:rPr>
           <w:lang w:val="en-US"/>
@@ -3680,12 +3804,14 @@
           <w:lang w:val="en-US"/>
         </w:rPr>
       </w:pPr>
+      <w:proofErr w:type="spellStart"/>
       <w:r>
         <w:rPr>
           <w:lang w:val="en-US"/>
         </w:rPr>
         <w:t>IUpdateLandlordCard</w:t>
       </w:r>
+      <w:proofErr w:type="spellEnd"/>
       <w:r>
         <w:rPr>
           <w:lang w:val="en-US"/>
@@ -3704,12 +3830,14 @@
           <w:lang w:val="en-US"/>
         </w:rPr>
       </w:pPr>
+      <w:proofErr w:type="spellStart"/>
       <w:r>
         <w:rPr>
           <w:lang w:val="en-US"/>
         </w:rPr>
         <w:t>IUpdateChatter</w:t>
       </w:r>
+      <w:proofErr w:type="spellEnd"/>
       <w:r>
         <w:rPr>
           <w:lang w:val="en-US"/>
@@ -3737,6 +3865,7 @@
         </w:rPr>
       </w:pPr>
       <w:bookmarkStart w:id="11" w:name="_Toc467678076"/>
+      <w:proofErr w:type="spellStart"/>
       <w:r>
         <w:rPr>
           <w:lang w:val="en-US"/>
@@ -3744,6 +3873,7 @@
         <w:t>IDoudizhuService</w:t>
       </w:r>
       <w:bookmarkEnd w:id="11"/>
+      <w:proofErr w:type="spellEnd"/>
     </w:p>
     <w:p>
       <w:pPr>
@@ -3823,11 +3953,21 @@
           <w:lang w:val="en-US"/>
         </w:rPr>
       </w:pPr>
-      <w:r>
-        <w:rPr>
-          <w:lang w:val="en-US"/>
-        </w:rPr>
-        <w:t>getPlayerByUsername – gets the player by his specified username.</w:t>
+      <w:proofErr w:type="spellStart"/>
+      <w:proofErr w:type="gramStart"/>
+      <w:r>
+        <w:rPr>
+          <w:lang w:val="en-US"/>
+        </w:rPr>
+        <w:t>getPlayerByUsername</w:t>
+      </w:r>
+      <w:proofErr w:type="spellEnd"/>
+      <w:proofErr w:type="gramEnd"/>
+      <w:r>
+        <w:rPr>
+          <w:lang w:val="en-US"/>
+        </w:rPr>
+        <w:t xml:space="preserve"> – gets the player by his specified username.</w:t>
       </w:r>
     </w:p>
     <w:p>
@@ -3841,11 +3981,19 @@
           <w:lang w:val="en-US"/>
         </w:rPr>
       </w:pPr>
-      <w:r>
-        <w:rPr>
-          <w:lang w:val="en-US"/>
-        </w:rPr>
-        <w:t xml:space="preserve">GetBetNumber – </w:t>
+      <w:proofErr w:type="spellStart"/>
+      <w:r>
+        <w:rPr>
+          <w:lang w:val="en-US"/>
+        </w:rPr>
+        <w:t>GetBetNumber</w:t>
+      </w:r>
+      <w:proofErr w:type="spellEnd"/>
+      <w:r>
+        <w:rPr>
+          <w:lang w:val="en-US"/>
+        </w:rPr>
+        <w:t xml:space="preserve"> – </w:t>
       </w:r>
       <w:r>
         <w:rPr>
@@ -3883,11 +4031,19 @@
           <w:lang w:val="en-US"/>
         </w:rPr>
       </w:pPr>
-      <w:r>
-        <w:rPr>
-          <w:lang w:val="en-US"/>
-        </w:rPr>
-        <w:t xml:space="preserve">GetBaseScore – </w:t>
+      <w:proofErr w:type="spellStart"/>
+      <w:r>
+        <w:rPr>
+          <w:lang w:val="en-US"/>
+        </w:rPr>
+        <w:t>GetBaseScore</w:t>
+      </w:r>
+      <w:proofErr w:type="spellEnd"/>
+      <w:r>
+        <w:rPr>
+          <w:lang w:val="en-US"/>
+        </w:rPr>
+        <w:t xml:space="preserve"> – </w:t>
       </w:r>
       <w:r>
         <w:rPr>
@@ -3919,11 +4075,19 @@
           <w:lang w:val="en-US"/>
         </w:rPr>
       </w:pPr>
-      <w:r>
-        <w:rPr>
-          <w:lang w:val="en-US"/>
-        </w:rPr>
-        <w:t>CreateRoom – creates a new room inside the lobby which can be accessed by the players.</w:t>
+      <w:proofErr w:type="spellStart"/>
+      <w:r>
+        <w:rPr>
+          <w:lang w:val="en-US"/>
+        </w:rPr>
+        <w:t>CreateRoom</w:t>
+      </w:r>
+      <w:proofErr w:type="spellEnd"/>
+      <w:r>
+        <w:rPr>
+          <w:lang w:val="en-US"/>
+        </w:rPr>
+        <w:t xml:space="preserve"> – creates a new room inside the lobby which can be accessed by the players.</w:t>
       </w:r>
     </w:p>
     <w:p>
@@ -3937,11 +4101,19 @@
           <w:lang w:val="en-US"/>
         </w:rPr>
       </w:pPr>
-      <w:r>
-        <w:rPr>
-          <w:lang w:val="en-US"/>
-        </w:rPr>
-        <w:t>PlayerJoinRoom – allows a player to join a specified room by its number.</w:t>
+      <w:proofErr w:type="spellStart"/>
+      <w:r>
+        <w:rPr>
+          <w:lang w:val="en-US"/>
+        </w:rPr>
+        <w:t>PlayerJoinRoom</w:t>
+      </w:r>
+      <w:proofErr w:type="spellEnd"/>
+      <w:r>
+        <w:rPr>
+          <w:lang w:val="en-US"/>
+        </w:rPr>
+        <w:t xml:space="preserve"> – allows a player to join a specified room by its number.</w:t>
       </w:r>
     </w:p>
     <w:p>
@@ -3955,12 +4127,20 @@
           <w:lang w:val="en-US"/>
         </w:rPr>
       </w:pPr>
+      <w:proofErr w:type="spellStart"/>
       <w:r>
         <w:rPr>
           <w:lang w:val="en-US"/>
         </w:rPr>
         <w:lastRenderedPageBreak/>
-        <w:t>PlayerLeaveRoom – allows the player to leave the room if he wishes.</w:t>
+        <w:t>PlayerLeaveRoom</w:t>
+      </w:r>
+      <w:proofErr w:type="spellEnd"/>
+      <w:r>
+        <w:rPr>
+          <w:lang w:val="en-US"/>
+        </w:rPr>
+        <w:t xml:space="preserve"> – allows the player to leave the room if he wishes.</w:t>
       </w:r>
     </w:p>
     <w:p>
@@ -3974,11 +4154,19 @@
           <w:lang w:val="en-US"/>
         </w:rPr>
       </w:pPr>
-      <w:r>
-        <w:rPr>
-          <w:lang w:val="en-US"/>
-        </w:rPr>
-        <w:t>SetPlayerWait – Sets the player’s in-game status to waiting prior to the start of the game.</w:t>
+      <w:proofErr w:type="spellStart"/>
+      <w:r>
+        <w:rPr>
+          <w:lang w:val="en-US"/>
+        </w:rPr>
+        <w:t>SetPlayerWait</w:t>
+      </w:r>
+      <w:proofErr w:type="spellEnd"/>
+      <w:r>
+        <w:rPr>
+          <w:lang w:val="en-US"/>
+        </w:rPr>
+        <w:t xml:space="preserve"> – Sets the player’s in-game status to waiting prior to the start of the game.</w:t>
       </w:r>
     </w:p>
     <w:p>
@@ -3992,11 +4180,19 @@
           <w:lang w:val="en-US"/>
         </w:rPr>
       </w:pPr>
-      <w:r>
-        <w:rPr>
-          <w:lang w:val="en-US"/>
-        </w:rPr>
-        <w:t>SetPlayerReady – sets the player’s in-game status to ready prior to the start of the game.</w:t>
+      <w:proofErr w:type="spellStart"/>
+      <w:r>
+        <w:rPr>
+          <w:lang w:val="en-US"/>
+        </w:rPr>
+        <w:t>SetPlayerReady</w:t>
+      </w:r>
+      <w:proofErr w:type="spellEnd"/>
+      <w:r>
+        <w:rPr>
+          <w:lang w:val="en-US"/>
+        </w:rPr>
+        <w:t xml:space="preserve"> – sets the player’s in-game status to ready prior to the start of the game.</w:t>
       </w:r>
     </w:p>
     <w:p>
@@ -4010,11 +4206,19 @@
           <w:lang w:val="en-US"/>
         </w:rPr>
       </w:pPr>
-      <w:r>
-        <w:rPr>
-          <w:lang w:val="en-US"/>
-        </w:rPr>
-        <w:t>StartdetermineLandlord – determines the landlord for the current turn.</w:t>
+      <w:proofErr w:type="spellStart"/>
+      <w:r>
+        <w:rPr>
+          <w:lang w:val="en-US"/>
+        </w:rPr>
+        <w:t>StartdetermineLandlord</w:t>
+      </w:r>
+      <w:proofErr w:type="spellEnd"/>
+      <w:r>
+        <w:rPr>
+          <w:lang w:val="en-US"/>
+        </w:rPr>
+        <w:t xml:space="preserve"> – determines the landlord for the current turn.</w:t>
       </w:r>
     </w:p>
     <w:p>
@@ -4028,11 +4232,19 @@
           <w:lang w:val="en-US"/>
         </w:rPr>
       </w:pPr>
-      <w:r>
-        <w:rPr>
-          <w:lang w:val="en-US"/>
-        </w:rPr>
-        <w:t>DetermineLandLord – determines whether the player is landlord or not.</w:t>
+      <w:proofErr w:type="spellStart"/>
+      <w:r>
+        <w:rPr>
+          <w:lang w:val="en-US"/>
+        </w:rPr>
+        <w:t>DetermineLandLord</w:t>
+      </w:r>
+      <w:proofErr w:type="spellEnd"/>
+      <w:r>
+        <w:rPr>
+          <w:lang w:val="en-US"/>
+        </w:rPr>
+        <w:t xml:space="preserve"> – determines whether the player is landlord or not.</w:t>
       </w:r>
     </w:p>
     <w:p>
@@ -4046,11 +4258,19 @@
           <w:lang w:val="en-US"/>
         </w:rPr>
       </w:pPr>
-      <w:r>
-        <w:rPr>
-          <w:lang w:val="en-US"/>
-        </w:rPr>
-        <w:t>GetLeftoverCards – returns a list of Card objects that need to be handed to the landlord after he has been determined.</w:t>
+      <w:proofErr w:type="spellStart"/>
+      <w:r>
+        <w:rPr>
+          <w:lang w:val="en-US"/>
+        </w:rPr>
+        <w:t>GetLeftoverCards</w:t>
+      </w:r>
+      <w:proofErr w:type="spellEnd"/>
+      <w:r>
+        <w:rPr>
+          <w:lang w:val="en-US"/>
+        </w:rPr>
+        <w:t xml:space="preserve"> – returns a list of Card objects that need to be handed to the landlord after he has been determined.</w:t>
       </w:r>
     </w:p>
     <w:p>
@@ -4064,11 +4284,19 @@
           <w:lang w:val="en-US"/>
         </w:rPr>
       </w:pPr>
-      <w:r>
-        <w:rPr>
-          <w:lang w:val="en-US"/>
-        </w:rPr>
-        <w:t>ValidateCardsCombination – validates whether the current card combination selected is a valid one.</w:t>
+      <w:proofErr w:type="spellStart"/>
+      <w:r>
+        <w:rPr>
+          <w:lang w:val="en-US"/>
+        </w:rPr>
+        <w:t>ValidateCardsCombination</w:t>
+      </w:r>
+      <w:proofErr w:type="spellEnd"/>
+      <w:r>
+        <w:rPr>
+          <w:lang w:val="en-US"/>
+        </w:rPr>
+        <w:t xml:space="preserve"> – validates whether the current card combination selected is a valid one.</w:t>
       </w:r>
     </w:p>
     <w:p>
@@ -4082,11 +4310,19 @@
           <w:lang w:val="en-US"/>
         </w:rPr>
       </w:pPr>
-      <w:r>
-        <w:rPr>
-          <w:lang w:val="en-US"/>
-        </w:rPr>
-        <w:t xml:space="preserve">ValidateCardsComparison </w:t>
+      <w:proofErr w:type="spellStart"/>
+      <w:r>
+        <w:rPr>
+          <w:lang w:val="en-US"/>
+        </w:rPr>
+        <w:t>ValidateCardsComparison</w:t>
+      </w:r>
+      <w:proofErr w:type="spellEnd"/>
+      <w:r>
+        <w:rPr>
+          <w:lang w:val="en-US"/>
+        </w:rPr>
+        <w:t xml:space="preserve"> </w:t>
       </w:r>
       <w:r>
         <w:rPr>
@@ -4112,11 +4348,19 @@
           <w:lang w:val="en-US"/>
         </w:rPr>
       </w:pPr>
-      <w:r>
-        <w:rPr>
-          <w:lang w:val="en-US"/>
-        </w:rPr>
-        <w:t>GiveHints – the computer will give the player a hint what he could play from his hand.</w:t>
+      <w:proofErr w:type="spellStart"/>
+      <w:r>
+        <w:rPr>
+          <w:lang w:val="en-US"/>
+        </w:rPr>
+        <w:t>GiveHints</w:t>
+      </w:r>
+      <w:proofErr w:type="spellEnd"/>
+      <w:r>
+        <w:rPr>
+          <w:lang w:val="en-US"/>
+        </w:rPr>
+        <w:t xml:space="preserve"> – the computer will give the player a hint what he could play from his hand.</w:t>
       </w:r>
     </w:p>
     <w:p>
@@ -4130,11 +4374,19 @@
           <w:lang w:val="en-US"/>
         </w:rPr>
       </w:pPr>
-      <w:r>
-        <w:rPr>
-          <w:lang w:val="en-US"/>
-        </w:rPr>
-        <w:t>GiveCards – hands over cards to players.</w:t>
+      <w:proofErr w:type="spellStart"/>
+      <w:r>
+        <w:rPr>
+          <w:lang w:val="en-US"/>
+        </w:rPr>
+        <w:t>GiveCards</w:t>
+      </w:r>
+      <w:proofErr w:type="spellEnd"/>
+      <w:r>
+        <w:rPr>
+          <w:lang w:val="en-US"/>
+        </w:rPr>
+        <w:t xml:space="preserve"> – hands over cards to players.</w:t>
       </w:r>
     </w:p>
     <w:p>
@@ -4148,11 +4400,19 @@
           <w:lang w:val="en-US"/>
         </w:rPr>
       </w:pPr>
-      <w:r>
-        <w:rPr>
-          <w:lang w:val="en-US"/>
-        </w:rPr>
-        <w:t>SendMessage – allows the user to send an in-game message.</w:t>
+      <w:proofErr w:type="spellStart"/>
+      <w:r>
+        <w:rPr>
+          <w:lang w:val="en-US"/>
+        </w:rPr>
+        <w:t>SendMessage</w:t>
+      </w:r>
+      <w:proofErr w:type="spellEnd"/>
+      <w:r>
+        <w:rPr>
+          <w:lang w:val="en-US"/>
+        </w:rPr>
+        <w:t xml:space="preserve"> – allows the user to send an in-game message.</w:t>
       </w:r>
     </w:p>
     <w:p>
@@ -4166,11 +4426,19 @@
           <w:lang w:val="en-US"/>
         </w:rPr>
       </w:pPr>
-      <w:r>
-        <w:rPr>
-          <w:lang w:val="en-US"/>
-        </w:rPr>
-        <w:t>PlayerQuit – allows the player to quit the game and removes him from the list of active online players.</w:t>
+      <w:proofErr w:type="spellStart"/>
+      <w:r>
+        <w:rPr>
+          <w:lang w:val="en-US"/>
+        </w:rPr>
+        <w:t>PlayerQuit</w:t>
+      </w:r>
+      <w:proofErr w:type="spellEnd"/>
+      <w:r>
+        <w:rPr>
+          <w:lang w:val="en-US"/>
+        </w:rPr>
+        <w:t xml:space="preserve"> – allows the player to quit the game and removes him from the list of active online players.</w:t>
       </w:r>
     </w:p>
     <w:p>
@@ -4184,11 +4452,19 @@
           <w:lang w:val="en-US"/>
         </w:rPr>
       </w:pPr>
-      <w:r>
-        <w:rPr>
-          <w:lang w:val="en-US"/>
-        </w:rPr>
-        <w:t>InGame – determines whether a room is currently playing or not.</w:t>
+      <w:proofErr w:type="spellStart"/>
+      <w:r>
+        <w:rPr>
+          <w:lang w:val="en-US"/>
+        </w:rPr>
+        <w:t>InGame</w:t>
+      </w:r>
+      <w:proofErr w:type="spellEnd"/>
+      <w:r>
+        <w:rPr>
+          <w:lang w:val="en-US"/>
+        </w:rPr>
+        <w:t xml:space="preserve"> – determines whether a room is currently playing or not.</w:t>
       </w:r>
     </w:p>
     <w:p>
@@ -4202,11 +4478,19 @@
           <w:lang w:val="en-US"/>
         </w:rPr>
       </w:pPr>
-      <w:r>
-        <w:rPr>
-          <w:lang w:val="en-US"/>
-        </w:rPr>
-        <w:t>LastGivenCardAudio –</w:t>
+      <w:proofErr w:type="spellStart"/>
+      <w:r>
+        <w:rPr>
+          <w:lang w:val="en-US"/>
+        </w:rPr>
+        <w:t>LastGivenCardAudio</w:t>
+      </w:r>
+      <w:proofErr w:type="spellEnd"/>
+      <w:r>
+        <w:rPr>
+          <w:lang w:val="en-US"/>
+        </w:rPr>
+        <w:t xml:space="preserve"> –</w:t>
       </w:r>
       <w:r>
         <w:rPr>
@@ -4232,11 +4516,21 @@
           <w:lang w:val="en-US"/>
         </w:rPr>
       </w:pPr>
-      <w:r>
-        <w:rPr>
-          <w:lang w:val="en-US"/>
-        </w:rPr>
-        <w:t xml:space="preserve">setCancelTuoguan – </w:t>
+      <w:proofErr w:type="spellStart"/>
+      <w:proofErr w:type="gramStart"/>
+      <w:r>
+        <w:rPr>
+          <w:lang w:val="en-US"/>
+        </w:rPr>
+        <w:t>setCancelTuoguan</w:t>
+      </w:r>
+      <w:proofErr w:type="spellEnd"/>
+      <w:proofErr w:type="gramEnd"/>
+      <w:r>
+        <w:rPr>
+          <w:lang w:val="en-US"/>
+        </w:rPr>
+        <w:t xml:space="preserve"> – </w:t>
       </w:r>
       <w:r>
         <w:rPr>
@@ -4297,6 +4591,7 @@
           <w:lang w:val="en-US"/>
         </w:rPr>
       </w:pPr>
+      <w:proofErr w:type="spellStart"/>
       <w:r>
         <w:rPr>
           <w:lang w:val="en-US"/>
@@ -4307,7 +4602,14 @@
         <w:rPr>
           <w:lang w:val="en-US"/>
         </w:rPr>
-        <w:t xml:space="preserve">LoadLobyCallback </w:t>
+        <w:t>LoadLobyCallback</w:t>
+      </w:r>
+      <w:proofErr w:type="spellEnd"/>
+      <w:r>
+        <w:rPr>
+          <w:lang w:val="en-US"/>
+        </w:rPr>
+        <w:t xml:space="preserve"> </w:t>
       </w:r>
       <w:r>
         <w:rPr>
@@ -4339,6 +4641,7 @@
           <w:lang w:val="en-US"/>
         </w:rPr>
       </w:pPr>
+      <w:proofErr w:type="spellStart"/>
       <w:r>
         <w:rPr>
           <w:lang w:val="en-US"/>
@@ -4349,7 +4652,14 @@
         <w:rPr>
           <w:lang w:val="en-US"/>
         </w:rPr>
-        <w:t>Callback –</w:t>
+        <w:t>Callback</w:t>
+      </w:r>
+      <w:proofErr w:type="spellEnd"/>
+      <w:r>
+        <w:rPr>
+          <w:lang w:val="en-US"/>
+        </w:rPr>
+        <w:t xml:space="preserve"> –</w:t>
       </w:r>
       <w:r>
         <w:rPr>
@@ -4369,11 +4679,19 @@
           <w:lang w:val="en-US"/>
         </w:rPr>
       </w:pPr>
-      <w:r>
-        <w:rPr>
-          <w:lang w:val="en-US"/>
-        </w:rPr>
-        <w:t>IPlayerJoinLeaveRoomCallback –</w:t>
+      <w:proofErr w:type="spellStart"/>
+      <w:r>
+        <w:rPr>
+          <w:lang w:val="en-US"/>
+        </w:rPr>
+        <w:t>IPlayerJoinLeaveRoomCallback</w:t>
+      </w:r>
+      <w:proofErr w:type="spellEnd"/>
+      <w:r>
+        <w:rPr>
+          <w:lang w:val="en-US"/>
+        </w:rPr>
+        <w:t xml:space="preserve"> –</w:t>
       </w:r>
       <w:r>
         <w:rPr>
@@ -4393,11 +4711,19 @@
           <w:lang w:val="en-US"/>
         </w:rPr>
       </w:pPr>
-      <w:r>
-        <w:rPr>
-          <w:lang w:val="en-US"/>
-        </w:rPr>
-        <w:t>IStartGameCallback –</w:t>
+      <w:proofErr w:type="spellStart"/>
+      <w:r>
+        <w:rPr>
+          <w:lang w:val="en-US"/>
+        </w:rPr>
+        <w:t>IStartGameCallback</w:t>
+      </w:r>
+      <w:proofErr w:type="spellEnd"/>
+      <w:r>
+        <w:rPr>
+          <w:lang w:val="en-US"/>
+        </w:rPr>
+        <w:t xml:space="preserve"> –</w:t>
       </w:r>
       <w:r>
         <w:rPr>
@@ -4417,11 +4743,19 @@
           <w:lang w:val="en-US"/>
         </w:rPr>
       </w:pPr>
-      <w:r>
-        <w:rPr>
-          <w:lang w:val="en-US"/>
-        </w:rPr>
-        <w:t>ITimeCounterDownCallback –</w:t>
+      <w:proofErr w:type="spellStart"/>
+      <w:r>
+        <w:rPr>
+          <w:lang w:val="en-US"/>
+        </w:rPr>
+        <w:t>ITimeCounterDownCallback</w:t>
+      </w:r>
+      <w:proofErr w:type="spellEnd"/>
+      <w:r>
+        <w:rPr>
+          <w:lang w:val="en-US"/>
+        </w:rPr>
+        <w:t xml:space="preserve"> –</w:t>
       </w:r>
       <w:r>
         <w:rPr>
@@ -4455,11 +4789,19 @@
           <w:lang w:val="en-US"/>
         </w:rPr>
       </w:pPr>
-      <w:r>
-        <w:rPr>
-          <w:lang w:val="en-US"/>
-        </w:rPr>
-        <w:t>IUpdateChatterCallback –</w:t>
+      <w:proofErr w:type="spellStart"/>
+      <w:r>
+        <w:rPr>
+          <w:lang w:val="en-US"/>
+        </w:rPr>
+        <w:t>IUpdateChatterCallback</w:t>
+      </w:r>
+      <w:proofErr w:type="spellEnd"/>
+      <w:r>
+        <w:rPr>
+          <w:lang w:val="en-US"/>
+        </w:rPr>
+        <w:t xml:space="preserve"> –</w:t>
       </w:r>
       <w:r>
         <w:rPr>
@@ -4479,11 +4821,19 @@
           <w:lang w:val="en-US"/>
         </w:rPr>
       </w:pPr>
-      <w:r>
-        <w:rPr>
-          <w:lang w:val="en-US"/>
-        </w:rPr>
-        <w:t>IUpdateGameCallback –</w:t>
+      <w:proofErr w:type="spellStart"/>
+      <w:r>
+        <w:rPr>
+          <w:lang w:val="en-US"/>
+        </w:rPr>
+        <w:t>IUpdateGameCallback</w:t>
+      </w:r>
+      <w:proofErr w:type="spellEnd"/>
+      <w:r>
+        <w:rPr>
+          <w:lang w:val="en-US"/>
+        </w:rPr>
+        <w:t xml:space="preserve"> –</w:t>
       </w:r>
       <w:r>
         <w:rPr>
@@ -4503,11 +4853,19 @@
           <w:lang w:val="en-US"/>
         </w:rPr>
       </w:pPr>
-      <w:r>
-        <w:rPr>
-          <w:lang w:val="en-US"/>
-        </w:rPr>
-        <w:t>IUpdateLandlordCardCallback –</w:t>
+      <w:proofErr w:type="spellStart"/>
+      <w:r>
+        <w:rPr>
+          <w:lang w:val="en-US"/>
+        </w:rPr>
+        <w:t>IUpdateLandlordCardCallback</w:t>
+      </w:r>
+      <w:proofErr w:type="spellEnd"/>
+      <w:r>
+        <w:rPr>
+          <w:lang w:val="en-US"/>
+        </w:rPr>
+        <w:t xml:space="preserve"> –</w:t>
       </w:r>
       <w:r>
         <w:rPr>
@@ -4533,11 +4891,19 @@
           <w:lang w:val="en-US"/>
         </w:rPr>
       </w:pPr>
-      <w:r>
-        <w:rPr>
-          <w:lang w:val="en-US"/>
-        </w:rPr>
-        <w:t>IGameOverCallback –</w:t>
+      <w:proofErr w:type="spellStart"/>
+      <w:r>
+        <w:rPr>
+          <w:lang w:val="en-US"/>
+        </w:rPr>
+        <w:t>IGameOverCallback</w:t>
+      </w:r>
+      <w:proofErr w:type="spellEnd"/>
+      <w:r>
+        <w:rPr>
+          <w:lang w:val="en-US"/>
+        </w:rPr>
+        <w:t xml:space="preserve"> –</w:t>
       </w:r>
       <w:r>
         <w:rPr>
@@ -4650,7 +5016,21 @@
         <w:rPr>
           <w:lang w:val="en-US"/>
         </w:rPr>
-        <w:t>The Lobby Form implements the ILobbyUpdateCallback.</w:t>
+        <w:t xml:space="preserve">The Lobby Form implements the </w:t>
+      </w:r>
+      <w:proofErr w:type="spellStart"/>
+      <w:r>
+        <w:rPr>
+          <w:lang w:val="en-US"/>
+        </w:rPr>
+        <w:t>ILobbyUpdateCallback</w:t>
+      </w:r>
+      <w:proofErr w:type="spellEnd"/>
+      <w:r>
+        <w:rPr>
+          <w:lang w:val="en-US"/>
+        </w:rPr>
+        <w:t>.</w:t>
       </w:r>
     </w:p>
     <w:p>
@@ -4661,6 +5041,7 @@
         </w:rPr>
       </w:pPr>
       <w:bookmarkStart w:id="16" w:name="_Toc467678081"/>
+      <w:proofErr w:type="spellStart"/>
       <w:r>
         <w:rPr>
           <w:lang w:val="en-US"/>
@@ -4668,6 +5049,7 @@
         <w:t>Doudizhu</w:t>
       </w:r>
       <w:bookmarkEnd w:id="16"/>
+      <w:proofErr w:type="spellEnd"/>
     </w:p>
     <w:p>
       <w:pPr>
@@ -4692,7 +5074,21 @@
         <w:rPr>
           <w:lang w:val="en-US"/>
         </w:rPr>
-        <w:t>The Doudizhu form implements most of the callbacks that concern the game.</w:t>
+        <w:t xml:space="preserve">The </w:t>
+      </w:r>
+      <w:proofErr w:type="spellStart"/>
+      <w:r>
+        <w:rPr>
+          <w:lang w:val="en-US"/>
+        </w:rPr>
+        <w:t>Doudizhu</w:t>
+      </w:r>
+      <w:proofErr w:type="spellEnd"/>
+      <w:r>
+        <w:rPr>
+          <w:lang w:val="en-US"/>
+        </w:rPr>
+        <w:t xml:space="preserve"> form implements most of the callbacks that concern the game.</w:t>
       </w:r>
     </w:p>
     <w:p>
@@ -4772,7 +5168,7 @@
           <v:shape id="_x0000_i1025" type="#_x0000_t75" style="width:699.75pt;height:328.5pt" o:ole="">
             <v:imagedata r:id="rId9" o:title=""/>
           </v:shape>
-          <o:OLEObject Type="Embed" ProgID="Visio.Drawing.15" ShapeID="_x0000_i1025" DrawAspect="Content" ObjectID="_1541420055" r:id="rId10"/>
+          <o:OLEObject Type="Embed" ProgID="Visio.Drawing.15" ShapeID="_x0000_i1025" DrawAspect="Content" ObjectID="_1541490179" r:id="rId10"/>
         </w:object>
       </w:r>
     </w:p>
@@ -4804,7 +5200,7 @@
           <v:shape id="_x0000_i1026" type="#_x0000_t75" style="width:657.75pt;height:371.25pt" o:ole="">
             <v:imagedata r:id="rId11" o:title=""/>
           </v:shape>
-          <o:OLEObject Type="Embed" ProgID="Visio.Drawing.15" ShapeID="_x0000_i1026" DrawAspect="Content" ObjectID="_1541420056" r:id="rId12"/>
+          <o:OLEObject Type="Embed" ProgID="Visio.Drawing.15" ShapeID="_x0000_i1026" DrawAspect="Content" ObjectID="_1541490180" r:id="rId12"/>
         </w:object>
       </w:r>
     </w:p>
@@ -4836,7 +5232,7 @@
           <v:shape id="_x0000_i1027" type="#_x0000_t75" style="width:699.75pt;height:262.5pt" o:ole="">
             <v:imagedata r:id="rId13" o:title=""/>
           </v:shape>
-          <o:OLEObject Type="Embed" ProgID="Visio.Drawing.15" ShapeID="_x0000_i1027" DrawAspect="Content" ObjectID="_1541420057" r:id="rId14"/>
+          <o:OLEObject Type="Embed" ProgID="Visio.Drawing.15" ShapeID="_x0000_i1027" DrawAspect="Content" ObjectID="_1541490181" r:id="rId14"/>
         </w:object>
       </w:r>
     </w:p>
@@ -4868,7 +5264,7 @@
           <v:shape id="_x0000_i1028" type="#_x0000_t75" style="width:699.75pt;height:210.75pt" o:ole="">
             <v:imagedata r:id="rId15" o:title=""/>
           </v:shape>
-          <o:OLEObject Type="Embed" ProgID="Visio.Drawing.15" ShapeID="_x0000_i1028" DrawAspect="Content" ObjectID="_1541420058" r:id="rId16"/>
+          <o:OLEObject Type="Embed" ProgID="Visio.Drawing.15" ShapeID="_x0000_i1028" DrawAspect="Content" ObjectID="_1541490182" r:id="rId16"/>
         </w:object>
       </w:r>
     </w:p>
@@ -4900,7 +5296,7 @@
           <v:shape id="_x0000_i1029" type="#_x0000_t75" style="width:655.5pt;height:231.75pt" o:ole="">
             <v:imagedata r:id="rId17" o:title=""/>
           </v:shape>
-          <o:OLEObject Type="Embed" ProgID="Visio.Drawing.15" ShapeID="_x0000_i1029" DrawAspect="Content" ObjectID="_1541420059" r:id="rId18"/>
+          <o:OLEObject Type="Embed" ProgID="Visio.Drawing.15" ShapeID="_x0000_i1029" DrawAspect="Content" ObjectID="_1541490183" r:id="rId18"/>
         </w:object>
       </w:r>
     </w:p>
@@ -4932,7 +5328,7 @@
           <v:shape id="_x0000_i1030" type="#_x0000_t75" style="width:699.75pt;height:361.5pt" o:ole="">
             <v:imagedata r:id="rId19" o:title=""/>
           </v:shape>
-          <o:OLEObject Type="Embed" ProgID="Visio.Drawing.15" ShapeID="_x0000_i1030" DrawAspect="Content" ObjectID="_1541420060" r:id="rId20"/>
+          <o:OLEObject Type="Embed" ProgID="Visio.Drawing.15" ShapeID="_x0000_i1030" DrawAspect="Content" ObjectID="_1541490184" r:id="rId20"/>
         </w:object>
       </w:r>
     </w:p>
@@ -4964,7 +5360,7 @@
           <v:shape id="_x0000_i1031" type="#_x0000_t75" style="width:699.75pt;height:267.75pt" o:ole="">
             <v:imagedata r:id="rId21" o:title=""/>
           </v:shape>
-          <o:OLEObject Type="Embed" ProgID="Visio.Drawing.15" ShapeID="_x0000_i1031" DrawAspect="Content" ObjectID="_1541420061" r:id="rId22"/>
+          <o:OLEObject Type="Embed" ProgID="Visio.Drawing.15" ShapeID="_x0000_i1031" DrawAspect="Content" ObjectID="_1541490185" r:id="rId22"/>
         </w:object>
       </w:r>
     </w:p>
@@ -4996,7 +5392,7 @@
           <v:shape id="_x0000_i1032" type="#_x0000_t75" style="width:700.5pt;height:249pt" o:ole="">
             <v:imagedata r:id="rId23" o:title=""/>
           </v:shape>
-          <o:OLEObject Type="Embed" ProgID="Visio.Drawing.15" ShapeID="_x0000_i1032" DrawAspect="Content" ObjectID="_1541420062" r:id="rId24"/>
+          <o:OLEObject Type="Embed" ProgID="Visio.Drawing.15" ShapeID="_x0000_i1032" DrawAspect="Content" ObjectID="_1541490186" r:id="rId24"/>
         </w:object>
       </w:r>
     </w:p>
@@ -5028,7 +5424,7 @@
           <v:shape id="_x0000_i1033" type="#_x0000_t75" style="width:490.5pt;height:281.25pt" o:ole="">
             <v:imagedata r:id="rId25" o:title=""/>
           </v:shape>
-          <o:OLEObject Type="Embed" ProgID="Visio.Drawing.15" ShapeID="_x0000_i1033" DrawAspect="Content" ObjectID="_1541420063" r:id="rId26"/>
+          <o:OLEObject Type="Embed" ProgID="Visio.Drawing.15" ShapeID="_x0000_i1033" DrawAspect="Content" ObjectID="_1541490187" r:id="rId26"/>
         </w:object>
       </w:r>
     </w:p>
@@ -5060,7 +5456,7 @@
           <v:shape id="_x0000_i1034" type="#_x0000_t75" style="width:699.75pt;height:239.25pt" o:ole="">
             <v:imagedata r:id="rId27" o:title=""/>
           </v:shape>
-          <o:OLEObject Type="Embed" ProgID="Visio.Drawing.15" ShapeID="_x0000_i1034" DrawAspect="Content" ObjectID="_1541420064" r:id="rId28"/>
+          <o:OLEObject Type="Embed" ProgID="Visio.Drawing.15" ShapeID="_x0000_i1034" DrawAspect="Content" ObjectID="_1541490188" r:id="rId28"/>
         </w:object>
       </w:r>
     </w:p>
@@ -5119,15 +5515,71 @@
         <w:rPr>
           <w:lang w:val="en-US"/>
         </w:rPr>
-        <w:t>[Almost finished</w:t>
+        <w:t>[Almost finished]</w:t>
       </w:r>
       <w:bookmarkStart w:id="29" w:name="_GoBack"/>
       <w:bookmarkEnd w:id="29"/>
-      <w:r>
-        <w:rPr>
-          <w:lang w:val="en-US"/>
-        </w:rPr>
-        <w:t>]</w:t>
+    </w:p>
+    <w:p>
+      <w:pPr>
+        <w:rPr>
+          <w:lang w:val="en-US"/>
+        </w:rPr>
+      </w:pPr>
+      <w:r>
+        <w:rPr>
+          <w:noProof/>
+          <w:lang w:eastAsia="bg-BG"/>
+        </w:rPr>
+        <w:drawing>
+          <wp:anchor distT="0" distB="0" distL="114300" distR="114300" simplePos="0" relativeHeight="251658240" behindDoc="0" locked="0" layoutInCell="1" allowOverlap="1">
+            <wp:simplePos x="0" y="0"/>
+            <wp:positionH relativeFrom="column">
+              <wp:posOffset>-4445</wp:posOffset>
+            </wp:positionH>
+            <wp:positionV relativeFrom="paragraph">
+              <wp:posOffset>3175</wp:posOffset>
+            </wp:positionV>
+            <wp:extent cx="3829584" cy="5706271"/>
+            <wp:effectExtent l="0" t="0" r="0" b="8890"/>
+            <wp:wrapTopAndBottom/>
+            <wp:docPr id="4" name="Picture 4"/>
+            <wp:cNvGraphicFramePr>
+              <a:graphicFrameLocks xmlns:a="http://schemas.openxmlformats.org/drawingml/2006/main" noChangeAspect="1"/>
+            </wp:cNvGraphicFramePr>
+            <a:graphic xmlns:a="http://schemas.openxmlformats.org/drawingml/2006/main">
+              <a:graphicData uri="http://schemas.openxmlformats.org/drawingml/2006/picture">
+                <pic:pic xmlns:pic="http://schemas.openxmlformats.org/drawingml/2006/picture">
+                  <pic:nvPicPr>
+                    <pic:cNvPr id="4" name="Login.PNG"/>
+                    <pic:cNvPicPr/>
+                  </pic:nvPicPr>
+                  <pic:blipFill>
+                    <a:blip r:embed="rId29">
+                      <a:extLst>
+                        <a:ext uri="{28A0092B-C50C-407E-A947-70E740481C1C}">
+                          <a14:useLocalDpi xmlns:a14="http://schemas.microsoft.com/office/drawing/2010/main" val="0"/>
+                        </a:ext>
+                      </a:extLst>
+                    </a:blip>
+                    <a:stretch>
+                      <a:fillRect/>
+                    </a:stretch>
+                  </pic:blipFill>
+                  <pic:spPr>
+                    <a:xfrm>
+                      <a:off x="0" y="0"/>
+                      <a:ext cx="3829584" cy="5706271"/>
+                    </a:xfrm>
+                    <a:prstGeom prst="rect">
+                      <a:avLst/>
+                    </a:prstGeom>
+                  </pic:spPr>
+                </pic:pic>
+              </a:graphicData>
+            </a:graphic>
+          </wp:anchor>
+        </w:drawing>
       </w:r>
     </w:p>
     <w:p>
@@ -5168,6 +5620,7 @@
         <w:rPr>
           <w:lang w:val="en-US"/>
         </w:rPr>
+        <w:lastRenderedPageBreak/>
         <w:t>Game</w:t>
       </w:r>
     </w:p>
@@ -5198,7 +5651,7 @@
                     <pic:cNvPicPr/>
                   </pic:nvPicPr>
                   <pic:blipFill>
-                    <a:blip r:embed="rId29">
+                    <a:blip r:embed="rId30">
                       <a:extLst>
                         <a:ext uri="{28A0092B-C50C-407E-A947-70E740481C1C}">
                           <a14:useLocalDpi xmlns:a14="http://schemas.microsoft.com/office/drawing/2010/main" val="0"/>
@@ -7533,7 +7986,7 @@
 </file>
 
 <file path=customXml/itemProps1.xml><?xml version="1.0" encoding="utf-8"?>
-<ds:datastoreItem xmlns:ds="http://schemas.openxmlformats.org/officeDocument/2006/customXml" ds:itemID="{D8DF38B4-0A85-454B-8007-93D26DB12A93}">
+<ds:datastoreItem xmlns:ds="http://schemas.openxmlformats.org/officeDocument/2006/customXml" ds:itemID="{11DA16CE-CA95-4C4D-8CBF-08E324A060AA}">
   <ds:schemaRefs>
     <ds:schemaRef ds:uri="http://schemas.openxmlformats.org/officeDocument/2006/bibliography"/>
   </ds:schemaRefs>
